--- a/thirdparties-extension/org.apache.poi.xwpf.converter.pdf/src/test/resources/org/apache/poi/xwpf/converter/core/FormattingTests.docx
+++ b/thirdparties-extension/org.apache.poi.xwpf.converter.pdf/src/test/resources/org/apache/poi/xwpf/converter/core/FormattingTests.docx
@@ -5240,7 +5240,7 @@
 </file>
 
 <file path=customXml/itemProps1.xml><?xml version="1.0" encoding="utf-8"?>
-<ds:datastoreItem xmlns:ds="http://schemas.openxmlformats.org/officeDocument/2006/customXml" ds:itemID="{0766C0CF-6A62-4075-9302-2F26F6D36937}">
+<ds:datastoreItem xmlns:ds="http://schemas.openxmlformats.org/officeDocument/2006/customXml" ds:itemID="{4CA937AC-13D9-4F92-B203-1AC583D59E8C}">
   <ds:schemaRefs>
     <ds:schemaRef ds:uri="http://schemas.openxmlformats.org/officeDocument/2006/bibliography"/>
   </ds:schemaRefs>
